--- a/Playing to Win.docx
+++ b/Playing to Win.docx
@@ -714,12 +714,14 @@
       </w:r>
     </w:p>
     <w:p>
+      <w:proofErr w:type="gramStart"/>
       <w:r>
         <w:t xml:space="preserve">Introduction </w:t>
       </w:r>
       <w:r>
         <w:t>:</w:t>
       </w:r>
+      <w:proofErr w:type="gramEnd"/>
     </w:p>
     <w:p>
       <w:pPr>
@@ -862,10 +864,13 @@
         <w:t xml:space="preserve"> focus on positive ratings as the dependent variable for </w:t>
       </w:r>
       <w:r>
-        <w:t>the</w:t>
-      </w:r>
-      <w:r>
-        <w:t xml:space="preserve"> linear regression analysis.</w:t>
+        <w:t>th</w:t>
+      </w:r>
+      <w:r>
+        <w:t>is linear regression</w:t>
+      </w:r>
+      <w:r>
+        <w:t>.</w:t>
       </w:r>
     </w:p>
     <w:p>
@@ -903,11 +908,9 @@
       <w:r>
         <w:t xml:space="preserve">What is the linear </w:t>
       </w:r>
-      <w:proofErr w:type="spellStart"/>
-      <w:r>
-        <w:t>proabability</w:t>
-      </w:r>
-      <w:proofErr w:type="spellEnd"/>
+      <w:r>
+        <w:t>probability</w:t>
+      </w:r>
       <w:r>
         <w:t xml:space="preserve"> function for early access/ free to play</w:t>
       </w:r>
@@ -970,6 +973,37 @@
       <w:r>
         <w:lastRenderedPageBreak/>
         <w:t xml:space="preserve">Literature Review: </w:t>
+      </w:r>
+    </w:p>
+    <w:p>
+      <w:r>
+        <w:tab/>
+      </w:r>
+      <w:r>
+        <w:t xml:space="preserve">The success of video games has been a topic of interest for researchers and industry professionals alike, as the gaming industry generates significant revenue globally. </w:t>
+      </w:r>
+      <w:r>
+        <w:t>Numerous studies have investigated the factors that impact video game success. For instance, user reviews, game genres, and marketing strategies have been shown to play a significant role in video game success (</w:t>
+      </w:r>
+      <w:proofErr w:type="spellStart"/>
+      <w:r>
+        <w:t>Hamari</w:t>
+      </w:r>
+      <w:proofErr w:type="spellEnd"/>
+      <w:r>
+        <w:t>, 2017; Huang &amp; Yang, 2019; Jiang et al., 2019). However, few studies have focused on the impact of positive ratings on video game success, which is the focus of this paper.</w:t>
+      </w:r>
+    </w:p>
+    <w:p/>
+    <w:p>
+      <w:r>
+        <w:t>One study that investigated the relationship between video game reviews and sales found that review scores, both positive and negative, have a significant impact on sales (Shapiro &amp; Varian, 1999). Another study that examined the determinants of video game sales found that game quality, price, and advertising expenditures significantly impact sales (Cheong &amp; Tan, 2011).</w:t>
+      </w:r>
+    </w:p>
+    <w:p/>
+    <w:p>
+      <w:r>
+        <w:t>They used regression analysis to model the relationship between these variables and sales, controlling for other factors such as genre, platform, and release date. These studies suggest that understanding the factors that drive sales and positive ratings is crucial for video game developers and policymakers to improve their products and support economic growth in the industry.</w:t>
       </w:r>
     </w:p>
     <w:p/>
